--- a/P2 - Enunciado e Regras/202211182 - Estrutura de Dados (Eng. Soft. 3A).docx
+++ b/P2 - Enunciado e Regras/202211182 - Estrutura de Dados (Eng. Soft. 3A).docx
@@ -551,6 +551,17 @@
             <w:jc w:val="center"/>
             <w:rPr>
               <w:rFonts w:ascii="Museo Sans 300" w:hAnsi="Museo Sans 300" w:cs="Arial"/>
+              <w:sz w:val="24"/>
+              <w:szCs w:val="24"/>
+            </w:rPr>
+          </w:pPr>
+        </w:p>
+        <w:p>
+          <w:pPr>
+            <w:spacing w:after="0" w:line="276" w:lineRule="auto"/>
+            <w:jc w:val="center"/>
+            <w:rPr>
+              <w:rFonts w:ascii="Museo Sans 300" w:hAnsi="Museo Sans 300" w:cs="Arial"/>
               <w:i/>
               <w:iCs/>
               <w:sz w:val="24"/>
@@ -1101,6 +1112,16 @@
     </w:p>
     <w:p>
       <w:pPr>
+        <w:spacing w:line="276" w:lineRule="auto"/>
+        <w:rPr>
+          <w:rFonts w:ascii="Museo Sans 100" w:hAnsi="Museo Sans 100" w:cs="Arial"/>
+          <w:sz w:val="24"/>
+          <w:szCs w:val="24"/>
+        </w:rPr>
+      </w:pPr>
+    </w:p>
+    <w:p>
+      <w:pPr>
         <w:tabs>
           <w:tab w:val="left" w:pos="6600"/>
         </w:tabs>
@@ -1176,6 +1197,14 @@
     <w:bookmarkStart w:id="2" w:name="_Toc136282006" w:displacedByCustomXml="next"/>
     <w:sdt>
       <w:sdtPr>
+        <w:rPr>
+          <w:rFonts w:asciiTheme="minorHAnsi" w:eastAsiaTheme="minorEastAsia" w:hAnsiTheme="minorHAnsi" w:cstheme="minorBidi"/>
+          <w:b w:val="0"/>
+          <w:bCs w:val="0"/>
+          <w:color w:val="auto"/>
+          <w:sz w:val="21"/>
+          <w:szCs w:val="21"/>
+        </w:rPr>
         <w:id w:val="1714774108"/>
         <w:docPartObj>
           <w:docPartGallery w:val="Table of Contents"/>
@@ -1184,10 +1213,7 @@
       </w:sdtPr>
       <w:sdtEndPr>
         <w:rPr>
-          <w:rFonts w:ascii="Museo Sans 100" w:eastAsiaTheme="minorEastAsia" w:hAnsi="Museo Sans 100" w:cstheme="minorBidi"/>
-          <w:b w:val="0"/>
-          <w:bCs w:val="0"/>
-          <w:color w:val="auto"/>
+          <w:rFonts w:ascii="Museo Sans 100" w:hAnsi="Museo Sans 100"/>
           <w:sz w:val="24"/>
           <w:szCs w:val="24"/>
         </w:rPr>
@@ -1781,23 +1807,7 @@
           <w:sz w:val="24"/>
           <w:szCs w:val="24"/>
         </w:rPr>
-        <w:t xml:space="preserve">A Universidade de Vassouras do Campus 1 foi convidada pela </w:t>
-      </w:r>
-      <w:r>
-        <w:rPr>
-          <w:rFonts w:ascii="Museo Sans 100" w:hAnsi="Museo Sans 100" w:cs="Arial"/>
-          <w:sz w:val="24"/>
-          <w:szCs w:val="24"/>
-        </w:rPr>
-        <w:t>P</w:t>
-      </w:r>
-      <w:r>
-        <w:rPr>
-          <w:rFonts w:ascii="Museo Sans 100" w:hAnsi="Museo Sans 100" w:cs="Arial"/>
-          <w:sz w:val="24"/>
-          <w:szCs w:val="24"/>
-        </w:rPr>
-        <w:t>refeitura de Maricá para promover uma solução tecnológica em um dos problemas sociais da cidade, o abandono de animais. Mesmo considerado crime (O abandono de animais é crime, previsto na Lei de Crimes Ambientais - Lei Federal n° 9.605 de 1998), e notório que o índice de abandono vem crescendo a cada ano.</w:t>
+        <w:t>A Universidade de Vassouras do Campus 1 foi convidada pela Prefeitura de Maricá para promover uma solução tecnológica em um dos problemas sociais da cidade, o abandono de animais. Mesmo considerado crime (O abandono de animais é crime, previsto na Lei de Crimes Ambientais - Lei Federal n° 9.605 de 1998), e notório que o índice de abandono vem crescendo a cada ano.</w:t>
       </w:r>
     </w:p>
     <w:p>
@@ -1835,23 +1845,7 @@
           <w:sz w:val="24"/>
           <w:szCs w:val="24"/>
         </w:rPr>
-        <w:t xml:space="preserve">A prefeitura precisa de um sistema que possa cadastrar todos os animais por tipo (canino, </w:t>
-      </w:r>
-      <w:r>
-        <w:rPr>
-          <w:rFonts w:ascii="Museo Sans 100" w:hAnsi="Museo Sans 100" w:cs="Arial"/>
-          <w:sz w:val="24"/>
-          <w:szCs w:val="24"/>
-        </w:rPr>
-        <w:t>felino etc.</w:t>
-      </w:r>
-      <w:r>
-        <w:rPr>
-          <w:rFonts w:ascii="Museo Sans 100" w:hAnsi="Museo Sans 100" w:cs="Arial"/>
-          <w:sz w:val="24"/>
-          <w:szCs w:val="24"/>
-        </w:rPr>
-        <w:t>) e para tanto, é uma premissa que seja possível inserir novos tipos dinamicamente.</w:t>
+        <w:t>A prefeitura precisa de um sistema que possa cadastrar todos os animais por tipo (canino, felino etc.) e para tanto, é uma premissa que seja possível inserir novos tipos dinamicamente.</w:t>
       </w:r>
     </w:p>
     <w:p>
@@ -2865,7 +2859,7 @@
       <w:footerReference w:type="default" r:id="rId10"/>
       <w:headerReference w:type="first" r:id="rId11"/>
       <w:pgSz w:w="11906" w:h="16838" w:code="9"/>
-      <w:pgMar w:top="1701" w:right="1134" w:bottom="1134" w:left="1701" w:header="1701" w:footer="227" w:gutter="0"/>
+      <w:pgMar w:top="1701" w:right="1134" w:bottom="1134" w:left="1701" w:header="1247" w:footer="170" w:gutter="0"/>
       <w:pgNumType w:start="0"/>
       <w:cols w:space="708"/>
       <w:titlePg/>
@@ -2909,16 +2903,16 @@
       <w:rPr>
         <w:i/>
         <w:iCs/>
-        <w:sz w:val="18"/>
-        <w:szCs w:val="18"/>
+        <w:sz w:val="16"/>
+        <w:szCs w:val="16"/>
       </w:rPr>
     </w:pPr>
     <w:r>
       <w:rPr>
         <w:i/>
         <w:iCs/>
-        <w:sz w:val="18"/>
-        <w:szCs w:val="18"/>
+        <w:sz w:val="16"/>
+        <w:szCs w:val="16"/>
       </w:rPr>
       <w:t>UNIVERSIDADE DE VASSOURAS – CAMPUS MARICÁ</w:t>
     </w:r>
@@ -2930,16 +2924,16 @@
       <w:rPr>
         <w:i/>
         <w:iCs/>
-        <w:sz w:val="18"/>
-        <w:szCs w:val="18"/>
+        <w:sz w:val="16"/>
+        <w:szCs w:val="16"/>
       </w:rPr>
     </w:pPr>
     <w:r>
       <w:rPr>
         <w:i/>
         <w:iCs/>
-        <w:sz w:val="18"/>
-        <w:szCs w:val="18"/>
+        <w:sz w:val="16"/>
+        <w:szCs w:val="16"/>
       </w:rPr>
       <w:t>ENGENHARIA DE SOFTWARE – ESTRUTURA DE DADOS – MÁRCIO GARRIDO</w:t>
     </w:r>
@@ -2951,16 +2945,16 @@
       <w:rPr>
         <w:i/>
         <w:iCs/>
-        <w:sz w:val="18"/>
-        <w:szCs w:val="18"/>
+        <w:sz w:val="16"/>
+        <w:szCs w:val="16"/>
       </w:rPr>
     </w:pPr>
     <w:r>
       <w:rPr>
         <w:i/>
         <w:iCs/>
-        <w:sz w:val="18"/>
-        <w:szCs w:val="18"/>
+        <w:sz w:val="16"/>
+        <w:szCs w:val="16"/>
       </w:rPr>
       <w:t xml:space="preserve">202211182 </w:t>
     </w:r>
@@ -2969,8 +2963,8 @@
       <w:rPr>
         <w:i/>
         <w:iCs/>
-        <w:sz w:val="18"/>
-        <w:szCs w:val="18"/>
+        <w:sz w:val="16"/>
+        <w:szCs w:val="16"/>
       </w:rPr>
       <w:t>–</w:t>
     </w:r>
@@ -2979,8 +2973,8 @@
       <w:rPr>
         <w:i/>
         <w:iCs/>
-        <w:sz w:val="18"/>
-        <w:szCs w:val="18"/>
+        <w:sz w:val="16"/>
+        <w:szCs w:val="16"/>
       </w:rPr>
       <w:t xml:space="preserve"> HUGO LELLY DE LIMA MARINHO</w:t>
     </w:r>
@@ -2992,16 +2986,16 @@
       <w:rPr>
         <w:i/>
         <w:iCs/>
-        <w:sz w:val="18"/>
-        <w:szCs w:val="18"/>
+        <w:sz w:val="16"/>
+        <w:szCs w:val="16"/>
       </w:rPr>
     </w:pPr>
     <w:r>
       <w:rPr>
         <w:i/>
         <w:iCs/>
-        <w:sz w:val="18"/>
-        <w:szCs w:val="18"/>
+        <w:sz w:val="16"/>
+        <w:szCs w:val="16"/>
       </w:rPr>
       <w:t>P2 – ENUNCIADO E REGRAS</w:t>
     </w:r>
@@ -6705,6 +6699,7 @@
     <w:rsid w:val="00D3656B"/>
     <w:rsid w:val="00DF4548"/>
     <w:rsid w:val="00E158D7"/>
+    <w:rsid w:val="00F9354C"/>
   </w:rsids>
   <m:mathPr>
     <m:mathFont m:val="Cambria Math"/>
@@ -7163,14 +7158,6 @@
       <w:color w:val="808080"/>
     </w:rPr>
   </w:style>
-  <w:style w:type="paragraph" w:customStyle="1" w:styleId="6935CF3DC2054F3593358255F5B78E9D">
-    <w:name w:val="6935CF3DC2054F3593358255F5B78E9D"/>
-    <w:rsid w:val="00582844"/>
-    <w:rPr>
-      <w:kern w:val="2"/>
-      <w14:ligatures w14:val="standardContextual"/>
-    </w:rPr>
-  </w:style>
   <w:style w:type="paragraph" w:customStyle="1" w:styleId="C18BBBD9B1EF495581C5646B30C72A36">
     <w:name w:val="C18BBBD9B1EF495581C5646B30C72A36"/>
     <w:rsid w:val="008C73B4"/>

--- a/P2 - Enunciado e Regras/202211182 - Estrutura de Dados (Eng. Soft. 3A).docx
+++ b/P2 - Enunciado e Regras/202211182 - Estrutura de Dados (Eng. Soft. 3A).docx
@@ -954,7 +954,16 @@
           <w:sz w:val="24"/>
           <w:szCs w:val="24"/>
         </w:rPr>
-        <w:t>NOME:</w:t>
+        <w:t>ALUNO</w:t>
+      </w:r>
+      <w:r>
+        <w:rPr>
+          <w:rFonts w:ascii="Museo Sans 300" w:hAnsi="Museo Sans 300" w:cs="Arial"/>
+          <w:color w:val="6D1D20"/>
+          <w:sz w:val="24"/>
+          <w:szCs w:val="24"/>
+        </w:rPr>
+        <w:t>:</w:t>
       </w:r>
     </w:p>
     <w:p>
@@ -6689,6 +6698,7 @@
     <w:rsid w:val="000D047A"/>
     <w:rsid w:val="001237D5"/>
     <w:rsid w:val="00582844"/>
+    <w:rsid w:val="005D4A81"/>
     <w:rsid w:val="006774BB"/>
     <w:rsid w:val="00706A0D"/>
     <w:rsid w:val="008B02F8"/>
